--- a/task.docx
+++ b/task.docx
@@ -2104,29 +2104,14 @@
       <w:r>
         <w:t xml:space="preserve">Admin panel= </w:t>
       </w:r>
-      <w:bookmarkStart w:id="0" w:name="_GoBack"/>
-      <w:r>
-        <w:fldChar w:fldCharType="begin"/>
-      </w:r>
-      <w:r>
-        <w:instrText xml:space="preserve"> HYPERLINK "mailto:admin@gmail.com" </w:instrText>
-      </w:r>
-      <w:r>
-        <w:fldChar w:fldCharType="separate"/>
-      </w:r>
-      <w:r>
-        <w:rPr>
-          <w:rStyle w:val="Hyperlink"/>
-        </w:rPr>
-        <w:t>admin@gmail.com</w:t>
-      </w:r>
-      <w:r>
-        <w:rPr>
-          <w:rStyle w:val="Hyperlink"/>
-        </w:rPr>
-        <w:fldChar w:fldCharType="end"/>
-      </w:r>
-      <w:bookmarkEnd w:id="0"/>
+      <w:hyperlink r:id="rId5" w:history="1">
+        <w:r>
+          <w:rPr>
+            <w:rStyle w:val="Hyperlink"/>
+          </w:rPr>
+          <w:t>admin@gmail.com</w:t>
+        </w:r>
+      </w:hyperlink>
     </w:p>
     <w:p>
       <w:r>
@@ -5019,7 +5004,7 @@
           <w:numId w:val="6"/>
         </w:numPr>
       </w:pPr>
-      <w:hyperlink r:id="rId5" w:history="1">
+      <w:hyperlink r:id="rId6" w:history="1">
         <w:r>
           <w:rPr>
             <w:rStyle w:val="Hyperlink"/>
@@ -5068,7 +5053,7 @@
           <w:numId w:val="6"/>
         </w:numPr>
       </w:pPr>
-      <w:hyperlink r:id="rId6" w:history="1">
+      <w:hyperlink r:id="rId7" w:history="1">
         <w:r>
           <w:rPr>
             <w:rStyle w:val="Hyperlink"/>
@@ -5306,7 +5291,7 @@
           <w:numId w:val="6"/>
         </w:numPr>
       </w:pPr>
-      <w:hyperlink r:id="rId7" w:history="1">
+      <w:hyperlink r:id="rId8" w:history="1">
         <w:r>
           <w:rPr>
             <w:rStyle w:val="Hyperlink"/>
@@ -6483,7 +6468,7 @@
         <w:pStyle w:val="ListParagraph"/>
         <w:ind w:left="1080"/>
       </w:pPr>
-      <w:hyperlink r:id="rId8" w:history="1">
+      <w:hyperlink r:id="rId9" w:history="1">
         <w:r>
           <w:rPr>
             <w:rStyle w:val="Hyperlink"/>
@@ -6509,7 +6494,7 @@
         <w:pStyle w:val="ListParagraph"/>
         <w:ind w:left="1080"/>
       </w:pPr>
-      <w:hyperlink r:id="rId9" w:history="1">
+      <w:hyperlink r:id="rId10" w:history="1">
         <w:r>
           <w:rPr>
             <w:rStyle w:val="Hyperlink"/>
@@ -7291,110 +7276,975 @@
     <w:p>
       <w:pPr>
         <w:pStyle w:val="ListParagraph"/>
-        <w:ind w:left="1080"/>
-      </w:pPr>
-    </w:p>
-    <w:p>
-      <w:pPr>
-        <w:pStyle w:val="ListParagraph"/>
-        <w:ind w:left="1080"/>
-      </w:pPr>
-    </w:p>
-    <w:p>
-      <w:pPr>
-        <w:pStyle w:val="ListParagraph"/>
-        <w:ind w:left="1080"/>
-      </w:pPr>
-    </w:p>
-    <w:p>
-      <w:pPr>
-        <w:pStyle w:val="ListParagraph"/>
-        <w:ind w:left="1080"/>
-      </w:pPr>
-    </w:p>
-    <w:p>
-      <w:pPr>
-        <w:pStyle w:val="ListParagraph"/>
-        <w:ind w:left="1080"/>
-      </w:pPr>
-    </w:p>
-    <w:p>
-      <w:pPr>
-        <w:pStyle w:val="ListParagraph"/>
-        <w:ind w:left="1080"/>
-      </w:pPr>
-    </w:p>
-    <w:p>
-      <w:pPr>
-        <w:pStyle w:val="ListParagraph"/>
-        <w:ind w:left="1080"/>
-      </w:pPr>
-    </w:p>
-    <w:p>
-      <w:pPr>
-        <w:pStyle w:val="ListParagraph"/>
-        <w:ind w:left="1080"/>
-      </w:pPr>
-    </w:p>
-    <w:p>
-      <w:pPr>
-        <w:pStyle w:val="ListParagraph"/>
-        <w:ind w:left="1080"/>
-      </w:pPr>
-    </w:p>
-    <w:p>
-      <w:pPr>
-        <w:pStyle w:val="ListParagraph"/>
-        <w:ind w:left="1080"/>
-      </w:pPr>
-    </w:p>
-    <w:p>
-      <w:pPr>
-        <w:pStyle w:val="ListParagraph"/>
-        <w:numPr>
-          <w:ilvl w:val="0"/>
-          <w:numId w:val="6"/>
-        </w:numPr>
-      </w:pPr>
-      <w:r>
-        <w:t>Asynchronous Django</w:t>
-      </w:r>
-    </w:p>
-    <w:p>
-      <w:pPr>
-        <w:pStyle w:val="ListParagraph"/>
-        <w:numPr>
-          <w:ilvl w:val="1"/>
-          <w:numId w:val="6"/>
-        </w:numPr>
-      </w:pPr>
+      </w:pPr>
+      <w:r>
+        <w:lastRenderedPageBreak/>
+        <w:t xml:space="preserve">Email </w:t>
+      </w:r>
+      <w:proofErr w:type="spellStart"/>
+      <w:r>
+        <w:t>otp</w:t>
+      </w:r>
+      <w:proofErr w:type="spellEnd"/>
+      <w:r>
+        <w:t xml:space="preserve"> </w:t>
+      </w:r>
+      <w:r>
+        <w:br/>
+        <w:t xml:space="preserve">    </w:t>
+      </w:r>
+      <w:r>
+        <w:tab/>
+        <w:t>resend works</w:t>
+      </w:r>
+    </w:p>
+    <w:p>
+      <w:pPr>
+        <w:pStyle w:val="ListParagraph"/>
+      </w:pPr>
+      <w:r>
+        <w:tab/>
+        <w:t xml:space="preserve">Expiry </w:t>
+      </w:r>
+      <w:proofErr w:type="gramStart"/>
+      <w:r>
+        <w:t>( not</w:t>
+      </w:r>
+      <w:proofErr w:type="gramEnd"/>
+      <w:r>
+        <w:t>)</w:t>
+      </w:r>
+    </w:p>
+    <w:p>
+      <w:pPr>
+        <w:pStyle w:val="ListParagraph"/>
+      </w:pPr>
+      <w:r>
+        <w:tab/>
+        <w:t>Verified works</w:t>
+      </w:r>
+    </w:p>
+    <w:p>
+      <w:pPr>
+        <w:pStyle w:val="ListParagraph"/>
+      </w:pPr>
+      <w:r>
+        <w:tab/>
+        <w:t xml:space="preserve">Created time works shows in </w:t>
+      </w:r>
+      <w:proofErr w:type="spellStart"/>
+      <w:r>
+        <w:t>db</w:t>
+      </w:r>
+      <w:proofErr w:type="spellEnd"/>
+    </w:p>
+    <w:p>
+      <w:pPr>
+        <w:pStyle w:val="ListParagraph"/>
+      </w:pPr>
+    </w:p>
+    <w:p>
+      <w:pPr>
+        <w:pStyle w:val="ListParagraph"/>
+      </w:pPr>
+      <w:r>
+        <w:t xml:space="preserve">Email </w:t>
+      </w:r>
+      <w:proofErr w:type="spellStart"/>
+      <w:r>
+        <w:t>otp</w:t>
+      </w:r>
+      <w:proofErr w:type="spellEnd"/>
+      <w:r>
+        <w:t xml:space="preserve"> task using </w:t>
+      </w:r>
+      <w:proofErr w:type="gramStart"/>
+      <w:r>
+        <w:t>JWT :</w:t>
+      </w:r>
+      <w:proofErr w:type="gramEnd"/>
+    </w:p>
+    <w:p>
+      <w:pPr>
+        <w:pStyle w:val="NormalWeb"/>
+      </w:pPr>
+      <w:r>
+        <w:tab/>
+      </w:r>
+      <w:proofErr w:type="gramStart"/>
+      <w:r>
+        <w:rPr>
+          <w:rFonts w:hAnsi="Symbol"/>
+        </w:rPr>
+        <w:t></w:t>
+      </w:r>
+      <w:r>
+        <w:t xml:space="preserve">  Register</w:t>
+      </w:r>
+      <w:proofErr w:type="gramEnd"/>
+      <w:r>
+        <w:t xml:space="preserve"> → send OTP to email → return </w:t>
+      </w:r>
+      <w:proofErr w:type="spellStart"/>
       <w:r>
         <w:rPr>
           <w:b/>
           <w:bCs/>
         </w:rPr>
-        <w:t>ASGI (Asynchronous Server Gateway Interface)</w:t>
-      </w:r>
-      <w:r>
-        <w:t> </w:t>
-      </w:r>
-    </w:p>
-    <w:p>
-      <w:pPr>
-        <w:pStyle w:val="ListParagraph"/>
-        <w:numPr>
-          <w:ilvl w:val="1"/>
-          <w:numId w:val="6"/>
-        </w:numPr>
-      </w:pPr>
-      <w:r>
-        <w:t> </w:t>
-      </w:r>
+        <w:t>otp_token</w:t>
+      </w:r>
+      <w:proofErr w:type="spellEnd"/>
       <w:r>
         <w:rPr>
           <w:b/>
           <w:bCs/>
         </w:rPr>
+        <w:t xml:space="preserve"> (JWT, expires in 5 min)</w:t>
+      </w:r>
+    </w:p>
+    <w:p>
+      <w:pPr>
+        <w:spacing w:before="100" w:beforeAutospacing="1" w:after="100" w:afterAutospacing="1" w:line="240" w:lineRule="auto"/>
+        <w:ind w:firstLine="720"/>
+        <w:rPr>
+          <w:rFonts w:ascii="Times New Roman" w:eastAsia="Times New Roman" w:hAnsi="Times New Roman" w:cs="Times New Roman"/>
+          <w:sz w:val="24"/>
+          <w:szCs w:val="24"/>
+        </w:rPr>
+      </w:pPr>
+      <w:proofErr w:type="gramStart"/>
+      <w:r>
+        <w:rPr>
+          <w:rFonts w:ascii="Times New Roman" w:eastAsia="Times New Roman" w:hAnsi="Symbol" w:cs="Times New Roman"/>
+          <w:sz w:val="24"/>
+          <w:szCs w:val="24"/>
+        </w:rPr>
+        <w:t></w:t>
+      </w:r>
+      <w:r>
+        <w:rPr>
+          <w:rFonts w:ascii="Times New Roman" w:eastAsia="Times New Roman" w:hAnsi="Times New Roman" w:cs="Times New Roman"/>
+          <w:sz w:val="24"/>
+          <w:szCs w:val="24"/>
+        </w:rPr>
+        <w:t xml:space="preserve">  Verify</w:t>
+      </w:r>
+      <w:proofErr w:type="gramEnd"/>
+      <w:r>
+        <w:rPr>
+          <w:rFonts w:ascii="Times New Roman" w:eastAsia="Times New Roman" w:hAnsi="Times New Roman" w:cs="Times New Roman"/>
+          <w:sz w:val="24"/>
+          <w:szCs w:val="24"/>
+        </w:rPr>
+        <w:t xml:space="preserve"> → user sends </w:t>
+      </w:r>
+      <w:r>
+        <w:rPr>
+          <w:rFonts w:ascii="Times New Roman" w:eastAsia="Times New Roman" w:hAnsi="Times New Roman" w:cs="Times New Roman"/>
+          <w:b/>
+          <w:bCs/>
+          <w:sz w:val="24"/>
+          <w:szCs w:val="24"/>
+        </w:rPr>
+        <w:t xml:space="preserve">email + </w:t>
+      </w:r>
+      <w:proofErr w:type="spellStart"/>
+      <w:r>
+        <w:rPr>
+          <w:rFonts w:ascii="Times New Roman" w:eastAsia="Times New Roman" w:hAnsi="Times New Roman" w:cs="Times New Roman"/>
+          <w:b/>
+          <w:bCs/>
+          <w:sz w:val="24"/>
+          <w:szCs w:val="24"/>
+        </w:rPr>
+        <w:t>otp</w:t>
+      </w:r>
+      <w:proofErr w:type="spellEnd"/>
+      <w:r>
+        <w:rPr>
+          <w:rFonts w:ascii="Times New Roman" w:eastAsia="Times New Roman" w:hAnsi="Times New Roman" w:cs="Times New Roman"/>
+          <w:b/>
+          <w:bCs/>
+          <w:sz w:val="24"/>
+          <w:szCs w:val="24"/>
+        </w:rPr>
+        <w:t xml:space="preserve"> + </w:t>
+      </w:r>
+      <w:proofErr w:type="spellStart"/>
+      <w:r>
+        <w:rPr>
+          <w:rFonts w:ascii="Times New Roman" w:eastAsia="Times New Roman" w:hAnsi="Times New Roman" w:cs="Times New Roman"/>
+          <w:b/>
+          <w:bCs/>
+          <w:sz w:val="24"/>
+          <w:szCs w:val="24"/>
+        </w:rPr>
+        <w:t>otp_token</w:t>
+      </w:r>
+      <w:proofErr w:type="spellEnd"/>
+    </w:p>
+    <w:p>
+      <w:pPr>
+        <w:spacing w:before="100" w:beforeAutospacing="1" w:after="100" w:afterAutospacing="1" w:line="240" w:lineRule="auto"/>
+        <w:ind w:left="720"/>
+        <w:rPr>
+          <w:rFonts w:ascii="Times New Roman" w:eastAsia="Times New Roman" w:hAnsi="Times New Roman" w:cs="Times New Roman"/>
+          <w:sz w:val="24"/>
+          <w:szCs w:val="24"/>
+        </w:rPr>
+      </w:pPr>
+      <w:proofErr w:type="gramStart"/>
+      <w:r>
+        <w:rPr>
+          <w:rFonts w:ascii="Times New Roman" w:eastAsia="Times New Roman" w:hAnsi="Symbol" w:cs="Times New Roman"/>
+          <w:sz w:val="24"/>
+          <w:szCs w:val="24"/>
+        </w:rPr>
+        <w:t></w:t>
+      </w:r>
+      <w:r>
+        <w:rPr>
+          <w:rFonts w:ascii="Times New Roman" w:eastAsia="Times New Roman" w:hAnsi="Times New Roman" w:cs="Times New Roman"/>
+          <w:sz w:val="24"/>
+          <w:szCs w:val="24"/>
+        </w:rPr>
+        <w:t xml:space="preserve">  If</w:t>
+      </w:r>
+      <w:proofErr w:type="gramEnd"/>
+      <w:r>
+        <w:rPr>
+          <w:rFonts w:ascii="Times New Roman" w:eastAsia="Times New Roman" w:hAnsi="Times New Roman" w:cs="Times New Roman"/>
+          <w:sz w:val="24"/>
+          <w:szCs w:val="24"/>
+        </w:rPr>
+        <w:t xml:space="preserve"> OTP matches AND </w:t>
+      </w:r>
+      <w:proofErr w:type="spellStart"/>
+      <w:r>
+        <w:rPr>
+          <w:rFonts w:ascii="Times New Roman" w:eastAsia="Times New Roman" w:hAnsi="Times New Roman" w:cs="Times New Roman"/>
+          <w:sz w:val="24"/>
+          <w:szCs w:val="24"/>
+        </w:rPr>
+        <w:t>otp_token</w:t>
+      </w:r>
+      <w:proofErr w:type="spellEnd"/>
+      <w:r>
+        <w:rPr>
+          <w:rFonts w:ascii="Times New Roman" w:eastAsia="Times New Roman" w:hAnsi="Times New Roman" w:cs="Times New Roman"/>
+          <w:sz w:val="24"/>
+          <w:szCs w:val="24"/>
+        </w:rPr>
+        <w:t xml:space="preserve"> is valid → mark verified → return login JWT </w:t>
+      </w:r>
+      <w:r>
+        <w:rPr>
+          <w:rFonts w:ascii="Times New Roman" w:eastAsia="Times New Roman" w:hAnsi="Times New Roman" w:cs="Times New Roman"/>
+          <w:sz w:val="24"/>
+          <w:szCs w:val="24"/>
+        </w:rPr>
+        <w:t xml:space="preserve">    </w:t>
+      </w:r>
+      <w:r>
+        <w:rPr>
+          <w:rFonts w:ascii="Times New Roman" w:eastAsia="Times New Roman" w:hAnsi="Times New Roman" w:cs="Times New Roman"/>
+          <w:sz w:val="24"/>
+          <w:szCs w:val="24"/>
+        </w:rPr>
+        <w:t xml:space="preserve">         </w:t>
+      </w:r>
+      <w:r>
+        <w:rPr>
+          <w:rFonts w:ascii="Times New Roman" w:eastAsia="Times New Roman" w:hAnsi="Times New Roman" w:cs="Times New Roman"/>
+          <w:sz w:val="24"/>
+          <w:szCs w:val="24"/>
+        </w:rPr>
+        <w:t>(access/refresh</w:t>
+      </w:r>
+      <w:r>
+        <w:rPr>
+          <w:rFonts w:ascii="Times New Roman" w:eastAsia="Times New Roman" w:hAnsi="Times New Roman" w:cs="Times New Roman"/>
+          <w:sz w:val="24"/>
+          <w:szCs w:val="24"/>
+        </w:rPr>
+        <w:t>)</w:t>
+      </w:r>
+    </w:p>
+    <w:p>
+      <w:pPr>
+        <w:spacing w:before="100" w:beforeAutospacing="1" w:after="100" w:afterAutospacing="1" w:line="240" w:lineRule="auto"/>
+        <w:ind w:left="720"/>
+        <w:rPr>
+          <w:rFonts w:ascii="Times New Roman" w:eastAsia="Times New Roman" w:hAnsi="Times New Roman" w:cs="Times New Roman"/>
+          <w:sz w:val="24"/>
+          <w:szCs w:val="24"/>
+        </w:rPr>
+      </w:pPr>
+      <w:r>
+        <w:rPr>
+          <w:rFonts w:ascii="Times New Roman" w:eastAsia="Times New Roman" w:hAnsi="Times New Roman" w:cs="Times New Roman"/>
+          <w:sz w:val="24"/>
+          <w:szCs w:val="24"/>
+        </w:rPr>
+        <w:t>Requirements:</w:t>
+      </w:r>
+    </w:p>
+    <w:p>
+      <w:pPr>
+        <w:spacing w:before="100" w:beforeAutospacing="1" w:after="100" w:afterAutospacing="1" w:line="240" w:lineRule="auto"/>
+        <w:ind w:left="720"/>
+        <w:rPr>
+          <w:rFonts w:ascii="Times New Roman" w:eastAsia="Times New Roman" w:hAnsi="Times New Roman" w:cs="Times New Roman"/>
+          <w:sz w:val="24"/>
+          <w:szCs w:val="24"/>
+        </w:rPr>
+      </w:pPr>
+      <w:r>
+        <w:rPr>
+          <w:rFonts w:ascii="Times New Roman" w:eastAsia="Times New Roman" w:hAnsi="Times New Roman" w:cs="Times New Roman"/>
+          <w:sz w:val="24"/>
+          <w:szCs w:val="24"/>
+        </w:rPr>
+        <w:t xml:space="preserve">1) </w:t>
+      </w:r>
+      <w:r>
+        <w:rPr>
+          <w:rFonts w:ascii="Times New Roman" w:eastAsia="Times New Roman" w:hAnsi="Times New Roman" w:cs="Times New Roman"/>
+          <w:sz w:val="24"/>
+          <w:szCs w:val="24"/>
+        </w:rPr>
+        <w:t xml:space="preserve">pip install </w:t>
+      </w:r>
+      <w:proofErr w:type="spellStart"/>
+      <w:r>
+        <w:rPr>
+          <w:rFonts w:ascii="Times New Roman" w:eastAsia="Times New Roman" w:hAnsi="Times New Roman" w:cs="Times New Roman"/>
+          <w:sz w:val="24"/>
+          <w:szCs w:val="24"/>
+        </w:rPr>
+        <w:t>djangorestframework-simplejwt</w:t>
+      </w:r>
+      <w:proofErr w:type="spellEnd"/>
+    </w:p>
+    <w:p>
+      <w:pPr>
+        <w:spacing w:before="100" w:beforeAutospacing="1" w:after="100" w:afterAutospacing="1" w:line="240" w:lineRule="auto"/>
+        <w:ind w:left="720"/>
+        <w:rPr>
+          <w:rFonts w:ascii="Times New Roman" w:eastAsia="Times New Roman" w:hAnsi="Times New Roman" w:cs="Times New Roman"/>
+          <w:sz w:val="24"/>
+          <w:szCs w:val="24"/>
+        </w:rPr>
+      </w:pPr>
+      <w:r>
+        <w:rPr>
+          <w:rFonts w:ascii="Times New Roman" w:eastAsia="Times New Roman" w:hAnsi="Times New Roman" w:cs="Times New Roman"/>
+          <w:sz w:val="24"/>
+          <w:szCs w:val="24"/>
+        </w:rPr>
+        <w:t>2) settings.py</w:t>
+      </w:r>
+    </w:p>
+    <w:p>
+      <w:pPr>
+        <w:spacing w:before="100" w:beforeAutospacing="1" w:after="100" w:afterAutospacing="1" w:line="240" w:lineRule="auto"/>
+        <w:ind w:left="720"/>
+        <w:rPr>
+          <w:rFonts w:ascii="Times New Roman" w:eastAsia="Times New Roman" w:hAnsi="Times New Roman" w:cs="Times New Roman"/>
+          <w:sz w:val="18"/>
+          <w:szCs w:val="24"/>
+        </w:rPr>
+      </w:pPr>
+      <w:r>
+        <w:rPr>
+          <w:rFonts w:ascii="Times New Roman" w:eastAsia="Times New Roman" w:hAnsi="Times New Roman" w:cs="Times New Roman"/>
+          <w:sz w:val="24"/>
+          <w:szCs w:val="24"/>
+        </w:rPr>
+        <w:tab/>
+      </w:r>
+      <w:r>
+        <w:rPr>
+          <w:rFonts w:ascii="Times New Roman" w:eastAsia="Times New Roman" w:hAnsi="Times New Roman" w:cs="Times New Roman"/>
+          <w:sz w:val="18"/>
+          <w:szCs w:val="24"/>
+        </w:rPr>
+        <w:t>REST_FRAMEWORK = {</w:t>
+      </w:r>
+    </w:p>
+    <w:p>
+      <w:pPr>
+        <w:spacing w:before="100" w:beforeAutospacing="1" w:after="100" w:afterAutospacing="1" w:line="240" w:lineRule="auto"/>
+        <w:ind w:left="720"/>
+        <w:rPr>
+          <w:rFonts w:ascii="Times New Roman" w:eastAsia="Times New Roman" w:hAnsi="Times New Roman" w:cs="Times New Roman"/>
+          <w:sz w:val="18"/>
+          <w:szCs w:val="24"/>
+        </w:rPr>
+      </w:pPr>
+      <w:r>
+        <w:rPr>
+          <w:rFonts w:ascii="Times New Roman" w:eastAsia="Times New Roman" w:hAnsi="Times New Roman" w:cs="Times New Roman"/>
+          <w:sz w:val="18"/>
+          <w:szCs w:val="24"/>
+        </w:rPr>
+        <w:t xml:space="preserve">    "DEFAULT_AUTHENTICATION_CLASSES": (</w:t>
+      </w:r>
+    </w:p>
+    <w:p>
+      <w:pPr>
+        <w:spacing w:before="100" w:beforeAutospacing="1" w:after="100" w:afterAutospacing="1" w:line="240" w:lineRule="auto"/>
+        <w:ind w:left="720"/>
+        <w:rPr>
+          <w:rFonts w:ascii="Times New Roman" w:eastAsia="Times New Roman" w:hAnsi="Times New Roman" w:cs="Times New Roman"/>
+          <w:sz w:val="18"/>
+          <w:szCs w:val="24"/>
+        </w:rPr>
+      </w:pPr>
+      <w:r>
+        <w:rPr>
+          <w:rFonts w:ascii="Times New Roman" w:eastAsia="Times New Roman" w:hAnsi="Times New Roman" w:cs="Times New Roman"/>
+          <w:sz w:val="18"/>
+          <w:szCs w:val="24"/>
+        </w:rPr>
+        <w:t xml:space="preserve">        "</w:t>
+      </w:r>
+      <w:proofErr w:type="spellStart"/>
+      <w:r>
+        <w:rPr>
+          <w:rFonts w:ascii="Times New Roman" w:eastAsia="Times New Roman" w:hAnsi="Times New Roman" w:cs="Times New Roman"/>
+          <w:sz w:val="18"/>
+          <w:szCs w:val="24"/>
+        </w:rPr>
+        <w:t>rest_framework_</w:t>
+      </w:r>
+      <w:proofErr w:type="gramStart"/>
+      <w:r>
+        <w:rPr>
+          <w:rFonts w:ascii="Times New Roman" w:eastAsia="Times New Roman" w:hAnsi="Times New Roman" w:cs="Times New Roman"/>
+          <w:sz w:val="18"/>
+          <w:szCs w:val="24"/>
+        </w:rPr>
+        <w:t>simplejwt.authentication</w:t>
+      </w:r>
+      <w:proofErr w:type="gramEnd"/>
+      <w:r>
+        <w:rPr>
+          <w:rFonts w:ascii="Times New Roman" w:eastAsia="Times New Roman" w:hAnsi="Times New Roman" w:cs="Times New Roman"/>
+          <w:sz w:val="18"/>
+          <w:szCs w:val="24"/>
+        </w:rPr>
+        <w:t>.JWTAuthentication</w:t>
+      </w:r>
+      <w:proofErr w:type="spellEnd"/>
+      <w:r>
+        <w:rPr>
+          <w:rFonts w:ascii="Times New Roman" w:eastAsia="Times New Roman" w:hAnsi="Times New Roman" w:cs="Times New Roman"/>
+          <w:sz w:val="18"/>
+          <w:szCs w:val="24"/>
+        </w:rPr>
+        <w:t>",</w:t>
+      </w:r>
+    </w:p>
+    <w:p>
+      <w:pPr>
+        <w:spacing w:before="100" w:beforeAutospacing="1" w:after="100" w:afterAutospacing="1" w:line="240" w:lineRule="auto"/>
+        <w:ind w:left="720"/>
+        <w:rPr>
+          <w:rFonts w:ascii="Times New Roman" w:eastAsia="Times New Roman" w:hAnsi="Times New Roman" w:cs="Times New Roman"/>
+          <w:sz w:val="18"/>
+          <w:szCs w:val="24"/>
+        </w:rPr>
+      </w:pPr>
+      <w:r>
+        <w:rPr>
+          <w:rFonts w:ascii="Times New Roman" w:eastAsia="Times New Roman" w:hAnsi="Times New Roman" w:cs="Times New Roman"/>
+          <w:sz w:val="18"/>
+          <w:szCs w:val="24"/>
+        </w:rPr>
+        <w:t xml:space="preserve">    )</w:t>
+      </w:r>
+    </w:p>
+    <w:p>
+      <w:pPr>
+        <w:spacing w:before="100" w:beforeAutospacing="1" w:after="100" w:afterAutospacing="1" w:line="240" w:lineRule="auto"/>
+        <w:ind w:left="720"/>
+        <w:rPr>
+          <w:rFonts w:ascii="Times New Roman" w:eastAsia="Times New Roman" w:hAnsi="Times New Roman" w:cs="Times New Roman"/>
+          <w:sz w:val="18"/>
+          <w:szCs w:val="24"/>
+        </w:rPr>
+      </w:pPr>
+      <w:r>
+        <w:rPr>
+          <w:rFonts w:ascii="Times New Roman" w:eastAsia="Times New Roman" w:hAnsi="Times New Roman" w:cs="Times New Roman"/>
+          <w:sz w:val="18"/>
+          <w:szCs w:val="24"/>
+        </w:rPr>
+        <w:t>}</w:t>
+      </w:r>
+    </w:p>
+    <w:p>
+      <w:pPr>
+        <w:pStyle w:val="ListParagraph"/>
+        <w:numPr>
+          <w:ilvl w:val="0"/>
+          <w:numId w:val="6"/>
+        </w:numPr>
+        <w:spacing w:before="100" w:beforeAutospacing="1" w:after="100" w:afterAutospacing="1" w:line="240" w:lineRule="auto"/>
+        <w:rPr>
+          <w:rFonts w:ascii="Times New Roman" w:eastAsia="Times New Roman" w:hAnsi="Times New Roman" w:cs="Times New Roman"/>
+          <w:sz w:val="18"/>
+          <w:szCs w:val="24"/>
+        </w:rPr>
+      </w:pPr>
+      <w:r>
+        <w:rPr>
+          <w:rFonts w:ascii="Times New Roman" w:eastAsia="Times New Roman" w:hAnsi="Times New Roman" w:cs="Times New Roman"/>
+          <w:sz w:val="18"/>
+          <w:szCs w:val="24"/>
+        </w:rPr>
+        <w:t xml:space="preserve">creating special short lived tokens called </w:t>
+      </w:r>
+      <w:proofErr w:type="spellStart"/>
+      <w:r>
+        <w:rPr>
+          <w:rFonts w:ascii="Times New Roman" w:eastAsia="Times New Roman" w:hAnsi="Times New Roman" w:cs="Times New Roman"/>
+          <w:sz w:val="18"/>
+          <w:szCs w:val="24"/>
+        </w:rPr>
+        <w:t>otp_token</w:t>
+      </w:r>
+      <w:proofErr w:type="spellEnd"/>
+      <w:r>
+        <w:rPr>
+          <w:rFonts w:ascii="Times New Roman" w:eastAsia="Times New Roman" w:hAnsi="Times New Roman" w:cs="Times New Roman"/>
+          <w:sz w:val="18"/>
+          <w:szCs w:val="24"/>
+        </w:rPr>
+        <w:t xml:space="preserve"> that expires in 5 minutes using JWT</w:t>
+      </w:r>
+    </w:p>
+    <w:p>
+      <w:pPr>
+        <w:pStyle w:val="NormalWeb"/>
+      </w:pPr>
+      <w:proofErr w:type="gramStart"/>
+      <w:r>
+        <w:rPr>
+          <w:rFonts w:hAnsi="Symbol"/>
+        </w:rPr>
+        <w:t></w:t>
+      </w:r>
+      <w:r>
+        <w:t xml:space="preserve">  </w:t>
+      </w:r>
+      <w:proofErr w:type="spellStart"/>
+      <w:r>
+        <w:rPr>
+          <w:rStyle w:val="Strong"/>
+        </w:rPr>
+        <w:t>RegisterAPI</w:t>
+      </w:r>
+      <w:proofErr w:type="spellEnd"/>
+      <w:proofErr w:type="gramEnd"/>
+      <w:r>
+        <w:t xml:space="preserve"> → send OTP + return </w:t>
+      </w:r>
+      <w:proofErr w:type="spellStart"/>
+      <w:r>
+        <w:rPr>
+          <w:rStyle w:val="HTMLCode"/>
+        </w:rPr>
+        <w:t>otp_token</w:t>
+      </w:r>
+      <w:proofErr w:type="spellEnd"/>
+    </w:p>
+    <w:p>
+      <w:pPr>
+        <w:pStyle w:val="NormalWeb"/>
+      </w:pPr>
+      <w:proofErr w:type="gramStart"/>
+      <w:r>
+        <w:rPr>
+          <w:rFonts w:hAnsi="Symbol"/>
+        </w:rPr>
+        <w:t></w:t>
+      </w:r>
+      <w:r>
+        <w:t xml:space="preserve">  </w:t>
+      </w:r>
+      <w:proofErr w:type="spellStart"/>
+      <w:r>
+        <w:rPr>
+          <w:rStyle w:val="Strong"/>
+        </w:rPr>
+        <w:t>ResendOTP</w:t>
+      </w:r>
+      <w:proofErr w:type="spellEnd"/>
+      <w:proofErr w:type="gramEnd"/>
+      <w:r>
+        <w:t xml:space="preserve"> → resend OTP + return NEW </w:t>
+      </w:r>
+      <w:proofErr w:type="spellStart"/>
+      <w:r>
+        <w:rPr>
+          <w:rStyle w:val="HTMLCode"/>
+        </w:rPr>
+        <w:t>otp_token</w:t>
+      </w:r>
+      <w:proofErr w:type="spellEnd"/>
+    </w:p>
+    <w:p>
+      <w:pPr>
+        <w:pStyle w:val="NormalWeb"/>
+      </w:pPr>
+      <w:proofErr w:type="gramStart"/>
+      <w:r>
+        <w:rPr>
+          <w:rFonts w:hAnsi="Symbol"/>
+        </w:rPr>
+        <w:t></w:t>
+      </w:r>
+      <w:r>
+        <w:t xml:space="preserve">  </w:t>
+      </w:r>
+      <w:proofErr w:type="spellStart"/>
+      <w:r>
+        <w:rPr>
+          <w:rStyle w:val="Strong"/>
+        </w:rPr>
+        <w:t>VerifyOTP</w:t>
+      </w:r>
+      <w:proofErr w:type="spellEnd"/>
+      <w:proofErr w:type="gramEnd"/>
+      <w:r>
+        <w:t xml:space="preserve"> → require </w:t>
+      </w:r>
+      <w:proofErr w:type="spellStart"/>
+      <w:r>
+        <w:rPr>
+          <w:rStyle w:val="HTMLCode"/>
+        </w:rPr>
+        <w:t>otp_token</w:t>
+      </w:r>
+      <w:proofErr w:type="spellEnd"/>
+      <w:r>
+        <w:t xml:space="preserve"> + </w:t>
+      </w:r>
+      <w:proofErr w:type="spellStart"/>
+      <w:r>
+        <w:t>otp</w:t>
+      </w:r>
+      <w:proofErr w:type="spellEnd"/>
+      <w:r>
+        <w:t xml:space="preserve"> + email, and validate token expiry</w:t>
+      </w:r>
+    </w:p>
+    <w:p>
+      <w:pPr>
+        <w:pStyle w:val="NormalWeb"/>
+      </w:pPr>
+    </w:p>
+    <w:p>
+      <w:pPr>
+        <w:pStyle w:val="Heading2"/>
+      </w:pPr>
+      <w:r>
+        <w:t>Quick Postman flow (JWT expiry works now)</w:t>
+      </w:r>
+    </w:p>
+    <w:p>
+      <w:pPr>
+        <w:pStyle w:val="NormalWeb"/>
+        <w:numPr>
+          <w:ilvl w:val="0"/>
+          <w:numId w:val="13"/>
+        </w:numPr>
+      </w:pPr>
+      <w:r>
+        <w:t xml:space="preserve">Register → you get </w:t>
+      </w:r>
+      <w:proofErr w:type="spellStart"/>
+      <w:r>
+        <w:rPr>
+          <w:rStyle w:val="HTMLCode"/>
+        </w:rPr>
+        <w:t>otp_token</w:t>
+      </w:r>
+      <w:proofErr w:type="spellEnd"/>
+    </w:p>
+    <w:p>
+      <w:pPr>
+        <w:pStyle w:val="NormalWeb"/>
+        <w:numPr>
+          <w:ilvl w:val="0"/>
+          <w:numId w:val="13"/>
+        </w:numPr>
+      </w:pPr>
+      <w:r>
+        <w:t xml:space="preserve">Verify must include </w:t>
+      </w:r>
+      <w:proofErr w:type="spellStart"/>
+      <w:r>
+        <w:rPr>
+          <w:rStyle w:val="HTMLCode"/>
+        </w:rPr>
+        <w:t>otp_token</w:t>
+      </w:r>
+      <w:proofErr w:type="spellEnd"/>
+    </w:p>
+    <w:p>
+      <w:pPr>
+        <w:pStyle w:val="NormalWeb"/>
+        <w:numPr>
+          <w:ilvl w:val="0"/>
+          <w:numId w:val="13"/>
+        </w:numPr>
+      </w:pPr>
+      <w:r>
+        <w:t xml:space="preserve">After 5 min, same </w:t>
+      </w:r>
+      <w:proofErr w:type="spellStart"/>
+      <w:r>
+        <w:rPr>
+          <w:rStyle w:val="HTMLCode"/>
+        </w:rPr>
+        <w:t>otp_token</w:t>
+      </w:r>
+      <w:proofErr w:type="spellEnd"/>
+      <w:r>
+        <w:t xml:space="preserve"> becomes invalid → Verify returns “OTP expired…”</w:t>
+      </w:r>
+    </w:p>
+    <w:p>
+      <w:pPr>
+        <w:pStyle w:val="NormalWeb"/>
+        <w:numPr>
+          <w:ilvl w:val="0"/>
+          <w:numId w:val="13"/>
+        </w:numPr>
+      </w:pPr>
+      <w:r>
+        <w:t xml:space="preserve">Resend gives new </w:t>
+      </w:r>
+      <w:proofErr w:type="spellStart"/>
+      <w:r>
+        <w:rPr>
+          <w:rStyle w:val="HTMLCode"/>
+        </w:rPr>
+        <w:t>otp_token</w:t>
+      </w:r>
+      <w:proofErr w:type="spellEnd"/>
+    </w:p>
+    <w:p>
+      <w:pPr>
+        <w:pStyle w:val="NormalWeb"/>
+      </w:pPr>
+      <w:r>
+        <w:lastRenderedPageBreak/>
+        <w:t xml:space="preserve">A </w:t>
+      </w:r>
+      <w:r>
+        <w:rPr>
+          <w:rStyle w:val="Strong"/>
+        </w:rPr>
+        <w:t>session</w:t>
+      </w:r>
+      <w:r>
+        <w:t xml:space="preserve"> is a small storage Django keeps for a user’s browser (server-side).</w:t>
+      </w:r>
+      <w:r>
+        <w:br/>
+        <w:t>So when the user registers, your backend can save the OTP token into the session automatically.</w:t>
+      </w:r>
+    </w:p>
+    <w:p>
+      <w:pPr>
+        <w:pStyle w:val="NormalWeb"/>
+      </w:pPr>
+      <w:r>
+        <w:rPr>
+          <w:rStyle w:val="Strong"/>
+        </w:rPr>
+        <w:t xml:space="preserve">“Verify using session stored </w:t>
+      </w:r>
+      <w:proofErr w:type="spellStart"/>
+      <w:r>
+        <w:rPr>
+          <w:rStyle w:val="Strong"/>
+        </w:rPr>
+        <w:t>otp_token</w:t>
+      </w:r>
+      <w:proofErr w:type="spellEnd"/>
+      <w:r>
+        <w:rPr>
+          <w:rStyle w:val="Strong"/>
+        </w:rPr>
+        <w:t>” =</w:t>
+      </w:r>
+    </w:p>
+    <w:p>
+      <w:pPr>
+        <w:pStyle w:val="NormalWeb"/>
+      </w:pPr>
+      <w:r>
+        <w:t>store JWT token on register/resend in server session → use it automatically during verify → user only enters OTP</w:t>
+      </w:r>
+    </w:p>
+    <w:p>
+      <w:pPr>
+        <w:pStyle w:val="NormalWeb"/>
+      </w:pPr>
+    </w:p>
+    <w:p>
+      <w:pPr>
+        <w:spacing w:before="100" w:beforeAutospacing="1" w:after="100" w:afterAutospacing="1" w:line="240" w:lineRule="auto"/>
+        <w:rPr>
+          <w:rFonts w:ascii="Times New Roman" w:eastAsia="Times New Roman" w:hAnsi="Times New Roman" w:cs="Times New Roman"/>
+          <w:sz w:val="18"/>
+          <w:szCs w:val="24"/>
+        </w:rPr>
+      </w:pPr>
+    </w:p>
+    <w:p>
+      <w:pPr>
+        <w:spacing w:before="100" w:beforeAutospacing="1" w:after="100" w:afterAutospacing="1" w:line="240" w:lineRule="auto"/>
+        <w:rPr>
+          <w:rFonts w:ascii="Times New Roman" w:eastAsia="Times New Roman" w:hAnsi="Times New Roman" w:cs="Times New Roman"/>
+          <w:sz w:val="18"/>
+          <w:szCs w:val="24"/>
+        </w:rPr>
+      </w:pPr>
+    </w:p>
+    <w:p>
+      <w:pPr>
+        <w:spacing w:before="100" w:beforeAutospacing="1" w:after="100" w:afterAutospacing="1" w:line="240" w:lineRule="auto"/>
+        <w:ind w:left="720"/>
+        <w:rPr>
+          <w:rFonts w:ascii="Times New Roman" w:eastAsia="Times New Roman" w:hAnsi="Times New Roman" w:cs="Times New Roman"/>
+          <w:sz w:val="24"/>
+          <w:szCs w:val="24"/>
+        </w:rPr>
+      </w:pPr>
+    </w:p>
+    <w:p>
+      <w:pPr>
+        <w:spacing w:before="100" w:beforeAutospacing="1" w:after="100" w:afterAutospacing="1" w:line="240" w:lineRule="auto"/>
+        <w:ind w:left="720"/>
+        <w:rPr>
+          <w:rFonts w:ascii="Times New Roman" w:eastAsia="Times New Roman" w:hAnsi="Times New Roman" w:cs="Times New Roman"/>
+          <w:sz w:val="24"/>
+          <w:szCs w:val="24"/>
+        </w:rPr>
+      </w:pPr>
+    </w:p>
+    <w:p>
+      <w:pPr>
+        <w:pStyle w:val="ListParagraph"/>
+      </w:pPr>
+    </w:p>
+    <w:p>
+      <w:pPr>
+        <w:pStyle w:val="ListParagraph"/>
+        <w:ind w:left="1080"/>
+      </w:pPr>
+    </w:p>
+    <w:p>
+      <w:pPr>
+        <w:pStyle w:val="ListParagraph"/>
+        <w:ind w:left="1080"/>
+      </w:pPr>
+    </w:p>
+    <w:p>
+      <w:pPr>
+        <w:pStyle w:val="ListParagraph"/>
+        <w:ind w:left="1080"/>
+      </w:pPr>
+    </w:p>
+    <w:p>
+      <w:pPr>
+        <w:pStyle w:val="ListParagraph"/>
+        <w:ind w:left="1080"/>
+      </w:pPr>
+    </w:p>
+    <w:p>
+      <w:pPr>
+        <w:pStyle w:val="ListParagraph"/>
+        <w:ind w:left="1080"/>
+      </w:pPr>
+    </w:p>
+    <w:p>
+      <w:pPr>
+        <w:pStyle w:val="ListParagraph"/>
+        <w:ind w:left="1080"/>
+      </w:pPr>
+    </w:p>
+    <w:p>
+      <w:pPr>
+        <w:pStyle w:val="ListParagraph"/>
+        <w:ind w:left="1080"/>
+      </w:pPr>
+    </w:p>
+    <w:p>
+      <w:pPr>
+        <w:pStyle w:val="ListParagraph"/>
+        <w:ind w:left="1080"/>
+      </w:pPr>
+    </w:p>
+    <w:p>
+      <w:pPr>
+        <w:pStyle w:val="ListParagraph"/>
+        <w:ind w:left="1080"/>
+      </w:pPr>
+    </w:p>
+    <w:p>
+      <w:pPr>
+        <w:pStyle w:val="ListParagraph"/>
+        <w:numPr>
+          <w:ilvl w:val="0"/>
+          <w:numId w:val="6"/>
+        </w:numPr>
+      </w:pPr>
+      <w:r>
+        <w:t>Asynchronous Django</w:t>
+      </w:r>
+    </w:p>
+    <w:p>
+      <w:pPr>
+        <w:pStyle w:val="ListParagraph"/>
+        <w:numPr>
+          <w:ilvl w:val="1"/>
+          <w:numId w:val="6"/>
+        </w:numPr>
+      </w:pPr>
+      <w:r>
+        <w:rPr>
+          <w:b/>
+          <w:bCs/>
+        </w:rPr>
+        <w:t>ASGI (Asynchronous Server Gateway Interface)</w:t>
+      </w:r>
+      <w:r>
+        <w:t> </w:t>
+      </w:r>
+    </w:p>
+    <w:p>
+      <w:pPr>
+        <w:pStyle w:val="ListParagraph"/>
+        <w:numPr>
+          <w:ilvl w:val="1"/>
+          <w:numId w:val="6"/>
+        </w:numPr>
+      </w:pPr>
+      <w:r>
+        <w:t> </w:t>
+      </w:r>
+      <w:r>
+        <w:rPr>
+          <w:b/>
+          <w:bCs/>
+        </w:rPr>
         <w:t>WSGI (Web Server Gateway Interface)</w:t>
       </w:r>
     </w:p>
@@ -7406,7 +8256,7 @@
           <w:numId w:val="6"/>
         </w:numPr>
       </w:pPr>
-      <w:hyperlink r:id="rId10" w:history="1">
+      <w:hyperlink r:id="rId11" w:history="1">
         <w:r>
           <w:rPr>
             <w:rStyle w:val="Hyperlink"/>
@@ -7431,7 +8281,7 @@
           <w:numId w:val="6"/>
         </w:numPr>
       </w:pPr>
-      <w:hyperlink r:id="rId11" w:history="1">
+      <w:hyperlink r:id="rId12" w:history="1">
         <w:r>
           <w:rPr>
             <w:rStyle w:val="Hyperlink"/>
@@ -7653,6 +8503,7 @@
         </w:numPr>
       </w:pPr>
       <w:r>
+        <w:lastRenderedPageBreak/>
         <w:t xml:space="preserve">Requires </w:t>
       </w:r>
       <w:proofErr w:type="spellStart"/>
@@ -7693,12 +8544,281 @@
     <w:p>
       <w:pPr>
         <w:pStyle w:val="ListParagraph"/>
+        <w:numPr>
+          <w:ilvl w:val="0"/>
+          <w:numId w:val="6"/>
+        </w:numPr>
+      </w:pPr>
+      <w:proofErr w:type="gramStart"/>
+      <w:r>
+        <w:t>Sync(</w:t>
+      </w:r>
+      <w:proofErr w:type="gramEnd"/>
+      <w:r>
+        <w:t xml:space="preserve">) to </w:t>
+      </w:r>
+      <w:proofErr w:type="spellStart"/>
+      <w:r>
+        <w:t>async</w:t>
+      </w:r>
+      <w:proofErr w:type="spellEnd"/>
+      <w:r>
+        <w:t>() and vice versa</w:t>
+      </w:r>
+    </w:p>
+    <w:p>
+      <w:pPr>
+        <w:pStyle w:val="ListParagraph"/>
+        <w:numPr>
+          <w:ilvl w:val="1"/>
+          <w:numId w:val="6"/>
+        </w:numPr>
+      </w:pPr>
+      <w:r>
+        <w:t xml:space="preserve">Example based on sync to </w:t>
+      </w:r>
+      <w:proofErr w:type="spellStart"/>
+      <w:r>
+        <w:t>async</w:t>
+      </w:r>
+      <w:proofErr w:type="spellEnd"/>
+    </w:p>
+    <w:p>
+      <w:pPr>
+        <w:pStyle w:val="ListParagraph"/>
+        <w:numPr>
+          <w:ilvl w:val="2"/>
+          <w:numId w:val="6"/>
+        </w:numPr>
+      </w:pPr>
+      <w:r>
+        <w:t>Using a mod</w:t>
+      </w:r>
+      <w:r>
+        <w:t>el</w:t>
+      </w:r>
+    </w:p>
+    <w:p>
+      <w:pPr>
+        <w:pStyle w:val="ListParagraph"/>
+        <w:numPr>
+          <w:ilvl w:val="2"/>
+          <w:numId w:val="6"/>
+        </w:numPr>
+      </w:pPr>
+      <w:r>
+        <w:t>Using helper methods and lambda function</w:t>
+      </w:r>
+    </w:p>
+    <w:p>
+      <w:pPr>
+        <w:pStyle w:val="ListParagraph"/>
+        <w:numPr>
+          <w:ilvl w:val="0"/>
+          <w:numId w:val="6"/>
+        </w:numPr>
+      </w:pPr>
+      <w:r>
+        <w:t xml:space="preserve">Django </w:t>
+      </w:r>
+      <w:proofErr w:type="spellStart"/>
+      <w:r>
+        <w:t>async</w:t>
+      </w:r>
+      <w:proofErr w:type="spellEnd"/>
+      <w:r>
+        <w:t xml:space="preserve"> ORM</w:t>
+      </w:r>
+    </w:p>
+    <w:p>
+      <w:pPr>
+        <w:pStyle w:val="ListParagraph"/>
+        <w:numPr>
+          <w:ilvl w:val="1"/>
+          <w:numId w:val="6"/>
+        </w:numPr>
+      </w:pPr>
+      <w:r>
+        <w:t>Creating project, app, models</w:t>
+      </w:r>
+    </w:p>
+    <w:p>
+      <w:pPr>
+        <w:pStyle w:val="ListParagraph"/>
+        <w:numPr>
+          <w:ilvl w:val="1"/>
+          <w:numId w:val="6"/>
+        </w:numPr>
+      </w:pPr>
+      <w:proofErr w:type="spellStart"/>
+      <w:r>
+        <w:t>Css</w:t>
+      </w:r>
+      <w:proofErr w:type="spellEnd"/>
+      <w:r>
+        <w:t xml:space="preserve"> configuration</w:t>
+      </w:r>
+      <w:bookmarkStart w:id="0" w:name="_GoBack"/>
+      <w:bookmarkEnd w:id="0"/>
+    </w:p>
+    <w:p>
+      <w:pPr>
+        <w:pStyle w:val="ListParagraph"/>
         <w:ind w:left="1080"/>
       </w:pPr>
     </w:p>
     <w:p>
       <w:pPr>
         <w:pStyle w:val="ListParagraph"/>
+        <w:numPr>
+          <w:ilvl w:val="0"/>
+          <w:numId w:val="6"/>
+        </w:numPr>
+      </w:pPr>
+      <w:r>
+        <w:t xml:space="preserve">ASGI </w:t>
+      </w:r>
+      <w:proofErr w:type="gramStart"/>
+      <w:r>
+        <w:t>server ,</w:t>
+      </w:r>
+      <w:proofErr w:type="gramEnd"/>
+      <w:r>
+        <w:t xml:space="preserve"> installing </w:t>
+      </w:r>
+      <w:proofErr w:type="spellStart"/>
+      <w:r>
+        <w:t>uvicorn</w:t>
+      </w:r>
+      <w:proofErr w:type="spellEnd"/>
+      <w:r>
+        <w:t xml:space="preserve"> and the setup</w:t>
+      </w:r>
+    </w:p>
+    <w:p>
+      <w:pPr>
+        <w:pStyle w:val="ListParagraph"/>
+        <w:numPr>
+          <w:ilvl w:val="1"/>
+          <w:numId w:val="6"/>
+        </w:numPr>
+      </w:pPr>
+      <w:r>
+        <w:t xml:space="preserve">Running on </w:t>
+      </w:r>
+      <w:proofErr w:type="spellStart"/>
+      <w:r>
+        <w:t>uvicorn</w:t>
+      </w:r>
+      <w:proofErr w:type="spellEnd"/>
+    </w:p>
+    <w:p>
+      <w:pPr>
+        <w:pStyle w:val="ListParagraph"/>
+        <w:numPr>
+          <w:ilvl w:val="1"/>
+          <w:numId w:val="6"/>
+        </w:numPr>
+      </w:pPr>
+      <w:r>
+        <w:t xml:space="preserve">Creating management commands </w:t>
+      </w:r>
+      <w:proofErr w:type="gramStart"/>
+      <w:r>
+        <w:t>( manually</w:t>
+      </w:r>
+      <w:proofErr w:type="gramEnd"/>
+      <w:r>
+        <w:t xml:space="preserve"> creating runuvicorn.py)</w:t>
+      </w:r>
+    </w:p>
+    <w:p>
+      <w:pPr>
+        <w:pStyle w:val="ListParagraph"/>
+        <w:numPr>
+          <w:ilvl w:val="2"/>
+          <w:numId w:val="6"/>
+        </w:numPr>
+      </w:pPr>
+      <w:r>
+        <w:t>Created inside app not in project directory</w:t>
+      </w:r>
+    </w:p>
+    <w:p>
+      <w:pPr>
+        <w:pStyle w:val="ListParagraph"/>
+        <w:numPr>
+          <w:ilvl w:val="2"/>
+          <w:numId w:val="6"/>
+        </w:numPr>
+      </w:pPr>
+      <w:r>
+        <w:t xml:space="preserve">Python </w:t>
+      </w:r>
+      <w:r>
+        <w:t xml:space="preserve">manage.py </w:t>
+      </w:r>
+      <w:proofErr w:type="spellStart"/>
+      <w:r>
+        <w:t>runuvicorn</w:t>
+      </w:r>
+      <w:proofErr w:type="spellEnd"/>
+    </w:p>
+    <w:p>
+      <w:pPr>
+        <w:pStyle w:val="ListParagraph"/>
+        <w:numPr>
+          <w:ilvl w:val="2"/>
+          <w:numId w:val="6"/>
+        </w:numPr>
+      </w:pPr>
+      <w:r>
+        <w:t xml:space="preserve">Now while using </w:t>
+      </w:r>
+      <w:proofErr w:type="spellStart"/>
+      <w:r>
+        <w:t>uvicorn</w:t>
+      </w:r>
+      <w:proofErr w:type="spellEnd"/>
+      <w:r>
+        <w:t xml:space="preserve"> (</w:t>
+      </w:r>
+      <w:proofErr w:type="spellStart"/>
+      <w:r>
+        <w:t>asgi</w:t>
+      </w:r>
+      <w:proofErr w:type="spellEnd"/>
+      <w:r>
+        <w:t xml:space="preserve"> server) run this command</w:t>
+      </w:r>
+    </w:p>
+    <w:p>
+      <w:pPr>
+        <w:pStyle w:val="ListParagraph"/>
+        <w:numPr>
+          <w:ilvl w:val="3"/>
+          <w:numId w:val="6"/>
+        </w:numPr>
+      </w:pPr>
+      <w:r>
+        <w:t>Python manage.py runuvicorn.py</w:t>
+      </w:r>
+    </w:p>
+    <w:p>
+      <w:pPr>
+        <w:pStyle w:val="ListParagraph"/>
+        <w:ind w:left="3240"/>
+      </w:pPr>
+    </w:p>
+    <w:p>
+      <w:pPr>
+        <w:pStyle w:val="ListParagraph"/>
+        <w:ind w:left="3240"/>
+      </w:pPr>
+    </w:p>
+    <w:p>
+      <w:pPr>
+        <w:pStyle w:val="ListParagraph"/>
         <w:ind w:left="2520"/>
       </w:pPr>
     </w:p>
@@ -7706,6 +8826,19 @@
       <w:r>
         <w:tab/>
       </w:r>
+    </w:p>
+    <w:p/>
+    <w:p/>
+    <w:p/>
+    <w:p/>
+    <w:p/>
+    <w:p/>
+    <w:p/>
+    <w:p>
+      <w:pPr>
+        <w:pStyle w:val="ListParagraph"/>
+        <w:ind w:left="1080"/>
+      </w:pPr>
     </w:p>
     <w:sectPr>
       <w:pgSz w:w="12240" w:h="15840"/>
@@ -8094,6 +9227,155 @@
     </w:lvl>
   </w:abstractNum>
   <w:abstractNum w:abstractNumId="3" w15:restartNumberingAfterBreak="0">
+    <w:nsid w:val="20E954F4"/>
+    <w:multiLevelType w:val="multilevel"/>
+    <w:tmpl w:val="CE8C8536"/>
+    <w:lvl w:ilvl="0">
+      <w:start w:val="1"/>
+      <w:numFmt w:val="bullet"/>
+      <w:lvlText w:val=""/>
+      <w:lvlJc w:val="left"/>
+      <w:pPr>
+        <w:tabs>
+          <w:tab w:val="num" w:pos="720"/>
+        </w:tabs>
+        <w:ind w:left="720" w:hanging="360"/>
+      </w:pPr>
+      <w:rPr>
+        <w:rFonts w:ascii="Symbol" w:hAnsi="Symbol" w:hint="default"/>
+        <w:sz w:val="20"/>
+      </w:rPr>
+    </w:lvl>
+    <w:lvl w:ilvl="1" w:tentative="1">
+      <w:start w:val="1"/>
+      <w:numFmt w:val="bullet"/>
+      <w:lvlText w:val="o"/>
+      <w:lvlJc w:val="left"/>
+      <w:pPr>
+        <w:tabs>
+          <w:tab w:val="num" w:pos="1440"/>
+        </w:tabs>
+        <w:ind w:left="1440" w:hanging="360"/>
+      </w:pPr>
+      <w:rPr>
+        <w:rFonts w:ascii="Courier New" w:hAnsi="Courier New" w:hint="default"/>
+        <w:sz w:val="20"/>
+      </w:rPr>
+    </w:lvl>
+    <w:lvl w:ilvl="2" w:tentative="1">
+      <w:start w:val="1"/>
+      <w:numFmt w:val="bullet"/>
+      <w:lvlText w:val=""/>
+      <w:lvlJc w:val="left"/>
+      <w:pPr>
+        <w:tabs>
+          <w:tab w:val="num" w:pos="2160"/>
+        </w:tabs>
+        <w:ind w:left="2160" w:hanging="360"/>
+      </w:pPr>
+      <w:rPr>
+        <w:rFonts w:ascii="Wingdings" w:hAnsi="Wingdings" w:hint="default"/>
+        <w:sz w:val="20"/>
+      </w:rPr>
+    </w:lvl>
+    <w:lvl w:ilvl="3" w:tentative="1">
+      <w:start w:val="1"/>
+      <w:numFmt w:val="bullet"/>
+      <w:lvlText w:val=""/>
+      <w:lvlJc w:val="left"/>
+      <w:pPr>
+        <w:tabs>
+          <w:tab w:val="num" w:pos="2880"/>
+        </w:tabs>
+        <w:ind w:left="2880" w:hanging="360"/>
+      </w:pPr>
+      <w:rPr>
+        <w:rFonts w:ascii="Wingdings" w:hAnsi="Wingdings" w:hint="default"/>
+        <w:sz w:val="20"/>
+      </w:rPr>
+    </w:lvl>
+    <w:lvl w:ilvl="4" w:tentative="1">
+      <w:start w:val="1"/>
+      <w:numFmt w:val="bullet"/>
+      <w:lvlText w:val=""/>
+      <w:lvlJc w:val="left"/>
+      <w:pPr>
+        <w:tabs>
+          <w:tab w:val="num" w:pos="3600"/>
+        </w:tabs>
+        <w:ind w:left="3600" w:hanging="360"/>
+      </w:pPr>
+      <w:rPr>
+        <w:rFonts w:ascii="Wingdings" w:hAnsi="Wingdings" w:hint="default"/>
+        <w:sz w:val="20"/>
+      </w:rPr>
+    </w:lvl>
+    <w:lvl w:ilvl="5" w:tentative="1">
+      <w:start w:val="1"/>
+      <w:numFmt w:val="bullet"/>
+      <w:lvlText w:val=""/>
+      <w:lvlJc w:val="left"/>
+      <w:pPr>
+        <w:tabs>
+          <w:tab w:val="num" w:pos="4320"/>
+        </w:tabs>
+        <w:ind w:left="4320" w:hanging="360"/>
+      </w:pPr>
+      <w:rPr>
+        <w:rFonts w:ascii="Wingdings" w:hAnsi="Wingdings" w:hint="default"/>
+        <w:sz w:val="20"/>
+      </w:rPr>
+    </w:lvl>
+    <w:lvl w:ilvl="6" w:tentative="1">
+      <w:start w:val="1"/>
+      <w:numFmt w:val="bullet"/>
+      <w:lvlText w:val=""/>
+      <w:lvlJc w:val="left"/>
+      <w:pPr>
+        <w:tabs>
+          <w:tab w:val="num" w:pos="5040"/>
+        </w:tabs>
+        <w:ind w:left="5040" w:hanging="360"/>
+      </w:pPr>
+      <w:rPr>
+        <w:rFonts w:ascii="Wingdings" w:hAnsi="Wingdings" w:hint="default"/>
+        <w:sz w:val="20"/>
+      </w:rPr>
+    </w:lvl>
+    <w:lvl w:ilvl="7" w:tentative="1">
+      <w:start w:val="1"/>
+      <w:numFmt w:val="bullet"/>
+      <w:lvlText w:val=""/>
+      <w:lvlJc w:val="left"/>
+      <w:pPr>
+        <w:tabs>
+          <w:tab w:val="num" w:pos="5760"/>
+        </w:tabs>
+        <w:ind w:left="5760" w:hanging="360"/>
+      </w:pPr>
+      <w:rPr>
+        <w:rFonts w:ascii="Wingdings" w:hAnsi="Wingdings" w:hint="default"/>
+        <w:sz w:val="20"/>
+      </w:rPr>
+    </w:lvl>
+    <w:lvl w:ilvl="8" w:tentative="1">
+      <w:start w:val="1"/>
+      <w:numFmt w:val="bullet"/>
+      <w:lvlText w:val=""/>
+      <w:lvlJc w:val="left"/>
+      <w:pPr>
+        <w:tabs>
+          <w:tab w:val="num" w:pos="6480"/>
+        </w:tabs>
+        <w:ind w:left="6480" w:hanging="360"/>
+      </w:pPr>
+      <w:rPr>
+        <w:rFonts w:ascii="Wingdings" w:hAnsi="Wingdings" w:hint="default"/>
+        <w:sz w:val="20"/>
+      </w:rPr>
+    </w:lvl>
+  </w:abstractNum>
+  <w:abstractNum w:abstractNumId="4" w15:restartNumberingAfterBreak="0">
     <w:nsid w:val="4B1227F2"/>
     <w:multiLevelType w:val="hybridMultilevel"/>
     <w:tmpl w:val="EF30B4A8"/>
@@ -8205,7 +9487,7 @@
       </w:rPr>
     </w:lvl>
   </w:abstractNum>
-  <w:abstractNum w:abstractNumId="4" w15:restartNumberingAfterBreak="0">
+  <w:abstractNum w:abstractNumId="5" w15:restartNumberingAfterBreak="0">
     <w:nsid w:val="4C2A3E0E"/>
     <w:multiLevelType w:val="hybridMultilevel"/>
     <w:tmpl w:val="ADD43B46"/>
@@ -8318,7 +9600,7 @@
       </w:rPr>
     </w:lvl>
   </w:abstractNum>
-  <w:abstractNum w:abstractNumId="5" w15:restartNumberingAfterBreak="0">
+  <w:abstractNum w:abstractNumId="6" w15:restartNumberingAfterBreak="0">
     <w:nsid w:val="4CF047DA"/>
     <w:multiLevelType w:val="multilevel"/>
     <w:tmpl w:val="9760D46A"/>
@@ -8467,7 +9749,7 @@
       </w:rPr>
     </w:lvl>
   </w:abstractNum>
-  <w:abstractNum w:abstractNumId="6" w15:restartNumberingAfterBreak="0">
+  <w:abstractNum w:abstractNumId="7" w15:restartNumberingAfterBreak="0">
     <w:nsid w:val="5CA56A1D"/>
     <w:multiLevelType w:val="hybridMultilevel"/>
     <w:tmpl w:val="63EA6F1C"/>
@@ -8580,7 +9862,7 @@
       </w:rPr>
     </w:lvl>
   </w:abstractNum>
-  <w:abstractNum w:abstractNumId="7" w15:restartNumberingAfterBreak="0">
+  <w:abstractNum w:abstractNumId="8" w15:restartNumberingAfterBreak="0">
     <w:nsid w:val="5D1E0F5C"/>
     <w:multiLevelType w:val="multilevel"/>
     <w:tmpl w:val="FF8AF728"/>
@@ -8729,7 +10011,7 @@
       </w:rPr>
     </w:lvl>
   </w:abstractNum>
-  <w:abstractNum w:abstractNumId="8" w15:restartNumberingAfterBreak="0">
+  <w:abstractNum w:abstractNumId="9" w15:restartNumberingAfterBreak="0">
     <w:nsid w:val="61F94FB0"/>
     <w:multiLevelType w:val="hybridMultilevel"/>
     <w:tmpl w:val="C41AC57C"/>
@@ -8842,7 +10124,7 @@
       </w:rPr>
     </w:lvl>
   </w:abstractNum>
-  <w:abstractNum w:abstractNumId="9" w15:restartNumberingAfterBreak="0">
+  <w:abstractNum w:abstractNumId="10" w15:restartNumberingAfterBreak="0">
     <w:nsid w:val="66E64B66"/>
     <w:multiLevelType w:val="multilevel"/>
     <w:tmpl w:val="A4F260B6"/>
@@ -8991,7 +10273,7 @@
       </w:rPr>
     </w:lvl>
   </w:abstractNum>
-  <w:abstractNum w:abstractNumId="10" w15:restartNumberingAfterBreak="0">
+  <w:abstractNum w:abstractNumId="11" w15:restartNumberingAfterBreak="0">
     <w:nsid w:val="6FED31C7"/>
     <w:multiLevelType w:val="multilevel"/>
     <w:tmpl w:val="CF380DCC"/>
@@ -9140,7 +10422,7 @@
       </w:rPr>
     </w:lvl>
   </w:abstractNum>
-  <w:abstractNum w:abstractNumId="11" w15:restartNumberingAfterBreak="0">
+  <w:abstractNum w:abstractNumId="12" w15:restartNumberingAfterBreak="0">
     <w:nsid w:val="7E015156"/>
     <w:multiLevelType w:val="hybridMultilevel"/>
     <w:tmpl w:val="0B2022EE"/>
@@ -9254,40 +10536,43 @@
     </w:lvl>
   </w:abstractNum>
   <w:num w:numId="1">
-    <w:abstractNumId w:val="4"/>
+    <w:abstractNumId w:val="5"/>
   </w:num>
   <w:num w:numId="2">
-    <w:abstractNumId w:val="11"/>
+    <w:abstractNumId w:val="12"/>
   </w:num>
   <w:num w:numId="3">
-    <w:abstractNumId w:val="6"/>
+    <w:abstractNumId w:val="7"/>
   </w:num>
   <w:num w:numId="4">
     <w:abstractNumId w:val="2"/>
   </w:num>
   <w:num w:numId="5">
-    <w:abstractNumId w:val="3"/>
+    <w:abstractNumId w:val="4"/>
   </w:num>
   <w:num w:numId="6">
     <w:abstractNumId w:val="0"/>
   </w:num>
   <w:num w:numId="7">
-    <w:abstractNumId w:val="5"/>
+    <w:abstractNumId w:val="6"/>
   </w:num>
   <w:num w:numId="8">
     <w:abstractNumId w:val="1"/>
   </w:num>
   <w:num w:numId="9">
+    <w:abstractNumId w:val="9"/>
+  </w:num>
+  <w:num w:numId="10">
+    <w:abstractNumId w:val="11"/>
+  </w:num>
+  <w:num w:numId="11">
+    <w:abstractNumId w:val="10"/>
+  </w:num>
+  <w:num w:numId="12">
     <w:abstractNumId w:val="8"/>
   </w:num>
-  <w:num w:numId="10">
-    <w:abstractNumId w:val="10"/>
-  </w:num>
-  <w:num w:numId="11">
-    <w:abstractNumId w:val="9"/>
-  </w:num>
-  <w:num w:numId="12">
-    <w:abstractNumId w:val="7"/>
+  <w:num w:numId="13">
+    <w:abstractNumId w:val="3"/>
   </w:num>
 </w:numbering>
 </file>
@@ -9686,6 +10971,29 @@
     <w:name w:val="Normal"/>
     <w:qFormat/>
   </w:style>
+  <w:style w:type="paragraph" w:styleId="Heading2">
+    <w:name w:val="heading 2"/>
+    <w:basedOn w:val="Normal"/>
+    <w:next w:val="Normal"/>
+    <w:link w:val="Heading2Char"/>
+    <w:uiPriority w:val="9"/>
+    <w:semiHidden/>
+    <w:unhideWhenUsed/>
+    <w:qFormat/>
+    <w:rsid w:val="003B21B1"/>
+    <w:pPr>
+      <w:keepNext/>
+      <w:keepLines/>
+      <w:spacing w:before="40" w:after="0"/>
+      <w:outlineLvl w:val="1"/>
+    </w:pPr>
+    <w:rPr>
+      <w:rFonts w:asciiTheme="majorHAnsi" w:eastAsiaTheme="majorEastAsia" w:hAnsiTheme="majorHAnsi" w:cstheme="majorBidi"/>
+      <w:color w:val="2E74B5" w:themeColor="accent1" w:themeShade="BF"/>
+      <w:sz w:val="26"/>
+      <w:szCs w:val="26"/>
+    </w:rPr>
+  </w:style>
   <w:style w:type="paragraph" w:styleId="Heading3">
     <w:name w:val="heading 3"/>
     <w:basedOn w:val="Normal"/>
@@ -9875,6 +11183,20 @@
     <w:name w:val="hljs-built_in"/>
     <w:basedOn w:val="DefaultParagraphFont"/>
     <w:rsid w:val="006E6166"/>
+  </w:style>
+  <w:style w:type="character" w:customStyle="1" w:styleId="Heading2Char">
+    <w:name w:val="Heading 2 Char"/>
+    <w:basedOn w:val="DefaultParagraphFont"/>
+    <w:link w:val="Heading2"/>
+    <w:uiPriority w:val="9"/>
+    <w:semiHidden/>
+    <w:rsid w:val="003B21B1"/>
+    <w:rPr>
+      <w:rFonts w:asciiTheme="majorHAnsi" w:eastAsiaTheme="majorEastAsia" w:hAnsiTheme="majorHAnsi" w:cstheme="majorBidi"/>
+      <w:color w:val="2E74B5" w:themeColor="accent1" w:themeShade="BF"/>
+      <w:sz w:val="26"/>
+      <w:szCs w:val="26"/>
+    </w:rPr>
   </w:style>
 </w:styles>
 </file>
